--- a/filters/net.sf.okapi.filters.openxml.tests/ootput/OutOpenXML_text_reference_v1_1.docx
+++ b/filters/net.sf.okapi.filters.openxml.tests/ootput/OutOpenXML_text_reference_v1_1.docx
@@ -704,9 +704,7 @@
           <w:docGrid w:linePitch="360"/>
         </w:sectPr>
       </w:pPr>
-      <w:r>
-        <w:t xml:space="preserve"/>
-      </w:r>
+      &lt;w:r&gt;&lt;w:t xml:space="preserve"&gt;&lt;/w:t&gt;&lt;/w:r&gt;
     </w:p>
     <w:p>
       <w:pPr>
@@ -3267,9 +3265,7 @@
     <w:pPr>
       <w:pStyle w:val="Footer"/>
     </w:pPr>
-    <w:r>
-      <w:t xml:space="preserve"/>
-    </w:r>
+    &lt;w:r&gt;&lt;w:t xml:space="preserve"&gt;&lt;/w:t&gt;&lt;/w:r&gt;
   </w:p>
 </w:ftr>
 </file>
@@ -3296,9 +3292,7 @@
     <w:pPr>
       <w:pStyle w:val="Footer"/>
     </w:pPr>
-    <w:r>
-      <w:t xml:space="preserve"/>
-    </w:r>
+    &lt;w:r&gt;&lt;w:t xml:space="preserve"&gt;&lt;/w:t&gt;&lt;/w:r&gt;
   </w:p>
 </w:ftr>
 </file>

--- a/filters/net.sf.okapi.filters.openxml.tests/ootput/OutOpenXML_text_reference_v1_1.docx
+++ b/filters/net.sf.okapi.filters.openxml.tests/ootput/OutOpenXML_text_reference_v1_1.docx
@@ -4,16 +4,7 @@
   <w:body>
     <w:p>
       <w:r>
-        <w:t>This</w:t>
-      </w:r>
-      <w:r>
-        <w:t xml:space="preserve"> is a reference</w:t>
-      </w:r>
-      <w:r>
-        <w:t xml:space="preserve"> document </w:t>
-      </w:r>
-      <w:r>
-        <w:t>(</w:t>
+        <w:t xml:space="preserve">This is a reference document (</w:t>
       </w:r>
       <w:proofErr w:type="spellStart"/>
       <w:r>
@@ -21,25 +12,7 @@
       </w:r>
       <w:proofErr w:type="spellEnd"/>
       <w:r>
-        <w:t xml:space="preserve"> v1</w:t>
-      </w:r>
-      <w:r>
-        <w:t>.1</w:t>
-      </w:r>
-      <w:r>
-        <w:t xml:space="preserve">) </w:t>
-      </w:r>
-      <w:r>
-        <w:t>produced</w:t>
-      </w:r>
-      <w:r>
-        <w:t xml:space="preserve"> in Microsoft Office 2007.</w:t>
-      </w:r>
-      <w:r>
-        <w:t xml:space="preserve">  </w:t>
-      </w:r>
-      <w:r>
-        <w:t xml:space="preserve">This document tests a variety of basic features for comparing programs which convert or otherwise interpret </w:t>
+        <w:t xml:space="preserve"> v1.1) produced in Microsoft Office 2007.  This document tests a variety of basic features for comparing programs which convert or otherwise interpret </w:t>
       </w:r>
       <w:proofErr w:type="spellStart"/>
       <w:proofErr w:type="gramStart"/>
@@ -54,13 +27,7 @@
     </w:p>
     <w:p>
       <w:r>
-        <w:t>These fonts</w:t>
-      </w:r>
-      <w:r>
-        <w:t xml:space="preserve"> and font attributes</w:t>
-      </w:r>
-      <w:r>
-        <w:t xml:space="preserve">: </w:t>
+        <w:t xml:space="preserve">These fonts and font attributes: </w:t>
       </w:r>
       <w:r>
         <w:rPr>
@@ -147,13 +114,7 @@
         <w:rPr>
           <w:rFonts w:ascii="Arial" w:hAnsi="Arial" w:cs="Arial"/>
         </w:rPr>
-        <w:t>Arial</w:t>
-      </w:r>
-      <w:r>
-        <w:rPr>
-          <w:rFonts w:ascii="Arial" w:hAnsi="Arial" w:cs="Arial"/>
-        </w:rPr>
-        <w:t xml:space="preserve">, </w:t>
+        <w:t xml:space="preserve">Arial, </w:t>
       </w:r>
       <w:r>
         <w:rPr>
@@ -170,13 +131,7 @@
         <w:rPr>
           <w:color w:val="C00000"/>
         </w:rPr>
-        <w:t>red</w:t>
-      </w:r>
-      <w:r>
-        <w:rPr>
-          <w:color w:val="C00000"/>
-        </w:rPr>
-        <w:t xml:space="preserve"> foreground</w:t>
+        <w:t xml:space="preserve">red foreground</w:t>
       </w:r>
       <w:r>
         <w:t>,</w:t>
@@ -200,13 +155,7 @@
         <w:rPr>
           <w:color w:val="00B050"/>
         </w:rPr>
-        <w:t xml:space="preserve"> green</w:t>
-      </w:r>
-      <w:r>
-        <w:rPr>
-          <w:color w:val="00B050"/>
-        </w:rPr>
-        <w:t xml:space="preserve">, </w:t>
+        <w:t xml:space="preserve"> green, </w:t>
       </w:r>
       <w:r>
         <w:rPr>
@@ -215,16 +164,7 @@
         <w:t>yellow highlight</w:t>
       </w:r>
       <w:r>
-        <w:t xml:space="preserve">.  </w:t>
-      </w:r>
-      <w:r>
-        <w:t xml:space="preserve">Here are an </w:t>
-      </w:r>
-      <w:r>
-        <w:t>external</w:t>
-      </w:r>
-      <w:r>
-        <w:t xml:space="preserve"> </w:t>
+        <w:t xml:space="preserve">.  Here are an external </w:t>
       </w:r>
       <w:hyperlink r:id="rId8" w:history="1">
         <w:r>
@@ -235,36 +175,18 @@
         </w:r>
       </w:hyperlink>
       <w:r>
-        <w:t xml:space="preserve">, </w:t>
-      </w:r>
-      <w:r>
-        <w:t xml:space="preserve">a </w:t>
+        <w:t xml:space="preserve">, a </w:t>
       </w:r>
       <w:hyperlink w:anchor="ordered_list" w:history="1">
         <w:r>
           <w:rPr>
             <w:rStyle w:val="Hyperlink"/>
           </w:rPr>
-          <w:t xml:space="preserve">bookmark jump to </w:t>
-        </w:r>
-        <w:r>
-          <w:rPr>
-            <w:rStyle w:val="Hyperlink"/>
-          </w:rPr>
-          <w:t xml:space="preserve">the </w:t>
-        </w:r>
-        <w:r>
-          <w:rPr>
-            <w:rStyle w:val="Hyperlink"/>
-          </w:rPr>
-          <w:t>ordered list</w:t>
+          <w:t xml:space="preserve">bookmark jump to the ordered list</w:t>
         </w:r>
       </w:hyperlink>
       <w:r>
-        <w:t>, and</w:t>
-      </w:r>
-      <w:r>
-        <w:t xml:space="preserve"> a footnote</w:t>
+        <w:t xml:space="preserve">, and a footnote</w:t>
       </w:r>
       <w:r>
         <w:rPr>
@@ -321,10 +243,7 @@
         </w:rPr>
       </w:pPr>
       <w:r>
-        <w:t>This paragraph indent</w:t>
-      </w:r>
-      <w:r>
-        <w:t xml:space="preserve">ed left 1 inch and right 1 inch.  </w:t>
+        <w:t xml:space="preserve">This paragraph indented left 1 inch and right 1 inch.  </w:t>
       </w:r>
       <w:proofErr w:type="spellStart"/>
       <w:r>
@@ -704,7 +623,6 @@
           <w:docGrid w:linePitch="360"/>
         </w:sectPr>
       </w:pPr>
-      &lt;w:r&gt;&lt;w:t xml:space="preserve"&gt;&lt;/w:t&gt;&lt;/w:r&gt;
     </w:p>
     <w:p>
       <w:pPr>
@@ -1626,6 +1544,7 @@
         <w:t xml:space="preserve">. </w:t>
       </w:r>
     </w:p>
+    <w:p/>
     <w:p/>
     <w:p>
       <w:r>
@@ -1677,13 +1596,7 @@
         </w:drawing>
       </w:r>
       <w:r>
-        <w:t xml:space="preserve">To the right </w:t>
-      </w:r>
-      <w:r>
-        <w:t xml:space="preserve">is a PNG </w:t>
-      </w:r>
-      <w:r>
-        <w:t>(</w:t>
+        <w:t xml:space="preserve">To the right is a PNG (</w:t>
       </w:r>
       <w:hyperlink r:id="rId13" w:history="1">
         <w:r>
@@ -1702,13 +1615,7 @@
         <w:proofErr w:type="spellEnd"/>
       </w:hyperlink>
       <w:r>
-        <w:t xml:space="preserve">) </w:t>
-      </w:r>
-      <w:r>
-        <w:t>with transparency</w:t>
-      </w:r>
-      <w:r>
-        <w:t xml:space="preserve"> with square text wrapping.   </w:t>
+        <w:t xml:space="preserve">) with transparency with square text wrapping.   </w:t>
       </w:r>
       <w:proofErr w:type="spellStart"/>
       <w:r>
@@ -3072,21 +2979,10 @@
       </w:r>
     </w:p>
     <w:p/>
+    <w:p/>
     <w:p>
       <w:r>
-        <w:t>Following is a pasted Excel document</w:t>
-      </w:r>
-      <w:r>
-        <w:t xml:space="preserve"> with a few spreadsheet</w:t>
-      </w:r>
-      <w:r>
-        <w:t xml:space="preserve"> features</w:t>
-      </w:r>
-      <w:r>
-        <w:t xml:space="preserve"> including formulas and a chart</w:t>
-      </w:r>
-      <w:r>
-        <w:t>:</w:t>
+        <w:t xml:space="preserve">Following is a pasted Excel document with a few spreadsheet features including formulas and a chart:</w:t>
       </w:r>
     </w:p>
     <w:p>
@@ -3150,28 +3046,7 @@
     </w:p>
     <w:p>
       <w:r>
-        <w:t>I</w:t>
-      </w:r>
-      <w:r>
-        <w:t xml:space="preserve">f </w:t>
-      </w:r>
-      <w:r>
-        <w:t xml:space="preserve">linking to this reference document, please use </w:t>
-      </w:r>
-      <w:r>
-        <w:t xml:space="preserve">the following </w:t>
-      </w:r>
-      <w:r>
-        <w:t>link</w:t>
-      </w:r>
-      <w:r>
-        <w:t xml:space="preserve"> </w:t>
-      </w:r>
-      <w:r>
-        <w:t xml:space="preserve">to its web page </w:t>
-      </w:r>
-      <w:r>
-        <w:t>(instead of a direct link):</w:t>
+        <w:t xml:space="preserve">If linking to this reference document, please use the following link to its web page (instead of a direct link):</w:t>
       </w:r>
     </w:p>
     <w:p>
@@ -3265,7 +3140,6 @@
     <w:pPr>
       <w:pStyle w:val="Footer"/>
     </w:pPr>
-    &lt;w:r&gt;&lt;w:t xml:space="preserve"&gt;&lt;/w:t&gt;&lt;/w:r&gt;
   </w:p>
 </w:ftr>
 </file>
@@ -3292,7 +3166,6 @@
     <w:pPr>
       <w:pStyle w:val="Footer"/>
     </w:pPr>
-    &lt;w:r&gt;&lt;w:t xml:space="preserve"&gt;&lt;/w:t&gt;&lt;/w:r&gt;
   </w:p>
 </w:ftr>
 </file>

--- a/filters/net.sf.okapi.filters.openxml.tests/ootput/OutOpenXML_text_reference_v1_1.docx
+++ b/filters/net.sf.okapi.filters.openxml.tests/ootput/OutOpenXML_text_reference_v1_1.docx
@@ -8,7 +8,7 @@
       </w:r>
       <w:proofErr w:type="spellStart"/>
       <w:r>
-        <w:t>OOoNinja</w:t>
+        <w:t xml:space="preserve">OOoNinja</w:t>
       </w:r>
       <w:proofErr w:type="spellEnd"/>
       <w:r>
@@ -17,7 +17,7 @@
       <w:proofErr w:type="spellStart"/>
       <w:proofErr w:type="gramStart"/>
       <w:r>
-        <w:t>OpenXML</w:t>
+        <w:t xml:space="preserve">OpenXML</w:t>
       </w:r>
       <w:proofErr w:type="spellEnd"/>
       <w:r>
@@ -90,7 +90,7 @@
         <w:t>small caps</w:t>
       </w:r>
       <w:r>
-        <w:t>,</w:t>
+        <w:t xml:space="preserve">,</w:t>
       </w:r>
       <w:r>
         <w:rPr>
@@ -134,7 +134,7 @@
         <w:t xml:space="preserve">red foreground</w:t>
       </w:r>
       <w:r>
-        <w:t>,</w:t>
+        <w:t xml:space="preserve">,</w:t>
       </w:r>
       <w:r>
         <w:rPr>
@@ -149,7 +149,7 @@
         <w:t>blue</w:t>
       </w:r>
       <w:r>
-        <w:t>,</w:t>
+        <w:t xml:space="preserve">,</w:t>
       </w:r>
       <w:r>
         <w:rPr>
@@ -195,7 +195,7 @@
         <w:footnoteReference w:id="2"/>
       </w:r>
       <w:r>
-        <w:t>.</w:t>
+        <w:t xml:space="preserve">.</w:t>
       </w:r>
     </w:p>
     <w:p>
@@ -214,7 +214,7 @@
         </w:r>
       </w:ins>
       <w:r>
-        <w:t>or</w:t>
+        <w:t xml:space="preserve">or</w:t>
       </w:r>
       <w:proofErr w:type="gramEnd"/>
       <w:r>
@@ -222,7 +222,7 @@
       </w:r>
       <w:commentRangeStart w:id="2"/>
       <w:r>
-        <w:t>comments</w:t>
+        <w:t xml:space="preserve">comments</w:t>
       </w:r>
       <w:commentRangeEnd w:id="2"/>
       <w:r>
@@ -232,7 +232,7 @@
         <w:commentReference w:id="2"/>
       </w:r>
       <w:r>
-        <w:t>.</w:t>
+        <w:t xml:space="preserve">.</w:t>
       </w:r>
     </w:p>
     <w:p>
@@ -407,7 +407,7 @@
         <w:jc w:val="center"/>
       </w:pPr>
       <w:r>
-        <w:t>This paragraph centered</w:t>
+        <w:t xml:space="preserve">This paragraph centered</w:t>
       </w:r>
     </w:p>
     <w:p>
@@ -415,7 +415,7 @@
         <w:jc w:val="right"/>
       </w:pPr>
       <w:r>
-        <w:t>This paragraph right aligned.</w:t>
+        <w:t xml:space="preserve">This paragraph right aligned.</w:t>
       </w:r>
     </w:p>
     <w:p>
@@ -428,14 +428,14 @@
         </w:pBdr>
       </w:pPr>
       <w:r>
-        <w:t>This paragraph has a blue outline.</w:t>
+        <w:t xml:space="preserve">This paragraph has a blue outline.</w:t>
       </w:r>
     </w:p>
     <w:p>
       <w:bookmarkStart w:id="3" w:name="ordered_list"/>
       <w:bookmarkEnd w:id="3"/>
       <w:r>
-        <w:t>This is an ordered list:</w:t>
+        <w:t xml:space="preserve">This is an ordered list:</w:t>
       </w:r>
     </w:p>
     <w:p>
@@ -476,7 +476,7 @@
     </w:p>
     <w:p>
       <w:r>
-        <w:t>This is an unordered list:</w:t>
+        <w:t xml:space="preserve">This is an unordered list:</w:t>
       </w:r>
     </w:p>
     <w:p>
@@ -513,7 +513,7 @@
       </w:pPr>
       <w:proofErr w:type="spellStart"/>
       <w:r>
-        <w:t>Jonagold</w:t>
+        <w:t xml:space="preserve">Jonagold</w:t>
       </w:r>
       <w:proofErr w:type="spellEnd"/>
     </w:p>
@@ -543,7 +543,7 @@
     </w:p>
     <w:p>
       <w:r>
-        <w:t>A table follows:</w:t>
+        <w:t xml:space="preserve">A table follows:</w:t>
       </w:r>
     </w:p>
     <w:tbl>
@@ -563,7 +563,7 @@
           </w:tcPr>
           <w:p>
             <w:r>
-              <w:t>Column 1 row 1</w:t>
+              <w:t xml:space="preserve">Column 1 row 1</w:t>
             </w:r>
           </w:p>
         </w:tc>
@@ -603,7 +603,7 @@
     </w:tbl>
     <w:p>
       <w:r>
-        <w:t>Following is a manual page break:</w:t>
+        <w:t xml:space="preserve">Following is a manual page break:</w:t>
       </w:r>
     </w:p>
     <w:p>
@@ -3016,7 +3016,7 @@
     </w:p>
     <w:p>
       <w:r>
-        <w:t>Document revisions</w:t>
+        <w:t xml:space="preserve">Document revisions</w:t>
       </w:r>
     </w:p>
     <w:p>
@@ -3028,7 +3028,7 @@
         </w:numPr>
       </w:pPr>
       <w:r>
-        <w:t>2008 Jan 23: first version</w:t>
+        <w:t xml:space="preserve">2008 Jan 23: first version</w:t>
       </w:r>
     </w:p>
     <w:p>
